--- a/demonstration/Documents-Generation-demonstration/Отчёт председателя ГЭК 5162-01.docx
+++ b/demonstration/Documents-Generation-demonstration/Отчёт председателя ГЭК 5162-01.docx
@@ -264,150 +264,262 @@
           </w:tcPr>
           <w:p>
             <w:r>
+              <w:rPr>
+                <w:rFonts w:ascii="Times New Roman" w:eastAsia="Times New Roman" w:hAnsi="Times New Roman" w:cs="Times New Roman"/>
+                <w:sz w:val="24"/>
+              </w:rPr>
               <w:t xml:space="preserve">2.1 Председатель государственной экзаменационной комиссии: </w:t>
             </w:r>
             <w:r>
               <w:rPr>
+                <w:rFonts w:ascii="Times New Roman" w:eastAsia="Times New Roman" w:hAnsi="Times New Roman" w:cs="Times New Roman"/>
                 <w:i/>
+                <w:sz w:val="24"/>
               </w:rPr>
               <w:t xml:space="preserve">Петров Иван Сергеевич, </w:t>
             </w:r>
             <w:r>
+              <w:rPr>
+                <w:rFonts w:ascii="Times New Roman" w:eastAsia="Times New Roman" w:hAnsi="Times New Roman" w:cs="Times New Roman"/>
+                <w:sz w:val="24"/>
+              </w:rPr>
               <w:t>Доцент Санкт-Петербургского государственного университета, кандидат физико-математических наук,</w:t>
             </w:r>
           </w:p>
           <w:p>
             <w:r>
+              <w:rPr>
+                <w:rFonts w:ascii="Times New Roman" w:eastAsia="Times New Roman" w:hAnsi="Times New Roman" w:cs="Times New Roman"/>
+                <w:sz w:val="24"/>
+              </w:rPr>
               <w:t>утвержден приказом от 21.12.2025 4837/12 (с изменениями и дополнениями).</w:t>
             </w:r>
           </w:p>
           <w:p>
             <w:r>
+              <w:rPr>
+                <w:rFonts w:ascii="Times New Roman" w:eastAsia="Times New Roman" w:hAnsi="Times New Roman" w:cs="Times New Roman"/>
+                <w:sz w:val="24"/>
+              </w:rPr>
               <w:t>Электронный адрес: ivan.petrov@example.com</w:t>
             </w:r>
           </w:p>
           <w:p>
             <w:r>
+              <w:rPr>
+                <w:rFonts w:ascii="Times New Roman" w:eastAsia="Times New Roman" w:hAnsi="Times New Roman" w:cs="Times New Roman"/>
+                <w:sz w:val="24"/>
+              </w:rPr>
               <w:t>Контактный телефон: +79000000001</w:t>
             </w:r>
           </w:p>
           <w:p>
             <w:r>
+              <w:rPr>
+                <w:rFonts w:ascii="Times New Roman" w:eastAsia="Times New Roman" w:hAnsi="Times New Roman" w:cs="Times New Roman"/>
+                <w:sz w:val="24"/>
+              </w:rPr>
               <w:t xml:space="preserve">2.2 </w:t>
             </w:r>
             <w:r>
               <w:rPr>
+                <w:rFonts w:ascii="Times New Roman" w:eastAsia="Times New Roman" w:hAnsi="Times New Roman" w:cs="Times New Roman"/>
                 <w:i/>
+                <w:sz w:val="24"/>
               </w:rPr>
               <w:t xml:space="preserve">Смирнова Елена Андреевна, </w:t>
             </w:r>
             <w:r>
+              <w:rPr>
+                <w:rFonts w:ascii="Times New Roman" w:eastAsia="Times New Roman" w:hAnsi="Times New Roman" w:cs="Times New Roman"/>
+                <w:sz w:val="24"/>
+              </w:rPr>
               <w:t>Научный сотрудник научно-исследовательского института информационных технологий, кандидат технических наук.</w:t>
             </w:r>
           </w:p>
           <w:p>
             <w:r>
+              <w:rPr>
+                <w:rFonts w:ascii="Times New Roman" w:eastAsia="Times New Roman" w:hAnsi="Times New Roman" w:cs="Times New Roman"/>
+                <w:sz w:val="24"/>
+              </w:rPr>
               <w:t>Электронный адрес: elena.smirnova@example.com</w:t>
             </w:r>
           </w:p>
           <w:p>
             <w:r>
+              <w:rPr>
+                <w:rFonts w:ascii="Times New Roman" w:eastAsia="Times New Roman" w:hAnsi="Times New Roman" w:cs="Times New Roman"/>
+                <w:sz w:val="24"/>
+              </w:rPr>
               <w:t>Контактный телефон: +79000000002</w:t>
             </w:r>
           </w:p>
           <w:p>
             <w:r>
+              <w:rPr>
+                <w:rFonts w:ascii="Times New Roman" w:eastAsia="Times New Roman" w:hAnsi="Times New Roman" w:cs="Times New Roman"/>
+                <w:sz w:val="24"/>
+              </w:rPr>
               <w:t xml:space="preserve">2.3 </w:t>
             </w:r>
             <w:r>
               <w:rPr>
+                <w:rFonts w:ascii="Times New Roman" w:eastAsia="Times New Roman" w:hAnsi="Times New Roman" w:cs="Times New Roman"/>
                 <w:i/>
+                <w:sz w:val="24"/>
               </w:rPr>
               <w:t xml:space="preserve">Волков Сергей Павлович, </w:t>
             </w:r>
             <w:r>
+              <w:rPr>
+                <w:rFonts w:ascii="Times New Roman" w:eastAsia="Times New Roman" w:hAnsi="Times New Roman" w:cs="Times New Roman"/>
+                <w:sz w:val="24"/>
+              </w:rPr>
               <w:t>Ведущий инженер-программист технологической компании, магистр информатики.</w:t>
             </w:r>
           </w:p>
           <w:p>
             <w:r>
+              <w:rPr>
+                <w:rFonts w:ascii="Times New Roman" w:eastAsia="Times New Roman" w:hAnsi="Times New Roman" w:cs="Times New Roman"/>
+                <w:sz w:val="24"/>
+              </w:rPr>
               <w:t>Электронный адрес: sergey.volkov@example.com</w:t>
             </w:r>
           </w:p>
           <w:p>
             <w:r>
+              <w:rPr>
+                <w:rFonts w:ascii="Times New Roman" w:eastAsia="Times New Roman" w:hAnsi="Times New Roman" w:cs="Times New Roman"/>
+                <w:sz w:val="24"/>
+              </w:rPr>
               <w:t>Контактный телефон: +79000000003</w:t>
             </w:r>
           </w:p>
           <w:p>
             <w:r>
+              <w:rPr>
+                <w:rFonts w:ascii="Times New Roman" w:eastAsia="Times New Roman" w:hAnsi="Times New Roman" w:cs="Times New Roman"/>
+                <w:sz w:val="24"/>
+              </w:rPr>
               <w:t xml:space="preserve">2.4 </w:t>
             </w:r>
             <w:r>
               <w:rPr>
+                <w:rFonts w:ascii="Times New Roman" w:eastAsia="Times New Roman" w:hAnsi="Times New Roman" w:cs="Times New Roman"/>
                 <w:i/>
+                <w:sz w:val="24"/>
               </w:rPr>
               <w:t xml:space="preserve">Кузнецова Мария Игоревна, </w:t>
             </w:r>
             <w:r>
+              <w:rPr>
+                <w:rFonts w:ascii="Times New Roman" w:eastAsia="Times New Roman" w:hAnsi="Times New Roman" w:cs="Times New Roman"/>
+                <w:sz w:val="24"/>
+              </w:rPr>
               <w:t>Биостатистик клинико-диагностического центра, кандидат биологических наук.</w:t>
             </w:r>
           </w:p>
           <w:p>
             <w:r>
+              <w:rPr>
+                <w:rFonts w:ascii="Times New Roman" w:eastAsia="Times New Roman" w:hAnsi="Times New Roman" w:cs="Times New Roman"/>
+                <w:sz w:val="24"/>
+              </w:rPr>
               <w:t>Электронный адрес: maria.kuznetsova@example.com</w:t>
             </w:r>
           </w:p>
           <w:p>
             <w:r>
+              <w:rPr>
+                <w:rFonts w:ascii="Times New Roman" w:eastAsia="Times New Roman" w:hAnsi="Times New Roman" w:cs="Times New Roman"/>
+                <w:sz w:val="24"/>
+              </w:rPr>
               <w:t>Контактный телефон: +79000000004</w:t>
             </w:r>
           </w:p>
           <w:p>
             <w:r>
+              <w:rPr>
+                <w:rFonts w:ascii="Times New Roman" w:eastAsia="Times New Roman" w:hAnsi="Times New Roman" w:cs="Times New Roman"/>
+                <w:sz w:val="24"/>
+              </w:rPr>
               <w:t xml:space="preserve">2.5 </w:t>
             </w:r>
             <w:r>
               <w:rPr>
+                <w:rFonts w:ascii="Times New Roman" w:eastAsia="Times New Roman" w:hAnsi="Times New Roman" w:cs="Times New Roman"/>
                 <w:i/>
+                <w:sz w:val="24"/>
               </w:rPr>
               <w:t xml:space="preserve">Орлов Дмитрий Николаевич, </w:t>
             </w:r>
             <w:r>
+              <w:rPr>
+                <w:rFonts w:ascii="Times New Roman" w:eastAsia="Times New Roman" w:hAnsi="Times New Roman" w:cs="Times New Roman"/>
+                <w:sz w:val="24"/>
+              </w:rPr>
               <w:t>Профессор института вычислительной математики, доктор физико-математических наук.</w:t>
             </w:r>
           </w:p>
           <w:p>
             <w:r>
+              <w:rPr>
+                <w:rFonts w:ascii="Times New Roman" w:eastAsia="Times New Roman" w:hAnsi="Times New Roman" w:cs="Times New Roman"/>
+                <w:sz w:val="24"/>
+              </w:rPr>
               <w:t>Электронный адрес: dmitry.orlov@example.com</w:t>
             </w:r>
           </w:p>
           <w:p>
             <w:r>
+              <w:rPr>
+                <w:rFonts w:ascii="Times New Roman" w:eastAsia="Times New Roman" w:hAnsi="Times New Roman" w:cs="Times New Roman"/>
+                <w:sz w:val="24"/>
+              </w:rPr>
               <w:t>Контактный телефон: +79000000005</w:t>
             </w:r>
           </w:p>
           <w:p>
             <w:r>
+              <w:rPr>
+                <w:rFonts w:ascii="Times New Roman" w:eastAsia="Times New Roman" w:hAnsi="Times New Roman" w:cs="Times New Roman"/>
+                <w:sz w:val="24"/>
+              </w:rPr>
               <w:t xml:space="preserve">2.6 </w:t>
             </w:r>
             <w:r>
               <w:rPr>
+                <w:rFonts w:ascii="Times New Roman" w:eastAsia="Times New Roman" w:hAnsi="Times New Roman" w:cs="Times New Roman"/>
                 <w:i/>
+                <w:sz w:val="24"/>
               </w:rPr>
               <w:t xml:space="preserve">Фёдорова Анна Владиславовна, </w:t>
             </w:r>
             <w:r>
+              <w:rPr>
+                <w:rFonts w:ascii="Times New Roman" w:eastAsia="Times New Roman" w:hAnsi="Times New Roman" w:cs="Times New Roman"/>
+                <w:sz w:val="24"/>
+              </w:rPr>
               <w:t>Инженер по качеству программного обеспечения, сертифицированный специалист ISTQB Foundation.</w:t>
             </w:r>
           </w:p>
           <w:p>
             <w:r>
+              <w:rPr>
+                <w:rFonts w:ascii="Times New Roman" w:eastAsia="Times New Roman" w:hAnsi="Times New Roman" w:cs="Times New Roman"/>
+                <w:sz w:val="24"/>
+              </w:rPr>
               <w:t>Электронный адрес: anna.fedorova@example.com</w:t>
             </w:r>
           </w:p>
           <w:p>
             <w:r>
+              <w:rPr>
+                <w:rFonts w:ascii="Times New Roman" w:eastAsia="Times New Roman" w:hAnsi="Times New Roman" w:cs="Times New Roman"/>
+                <w:sz w:val="24"/>
+              </w:rPr>
               <w:t>Контактный телефон: +79000000006</w:t>
             </w:r>
           </w:p>
@@ -538,27 +650,7 @@
         <w:rPr>
           <w:rFonts w:ascii="Times New Roman" w:eastAsia="Times New Roman" w:hAnsi="Times New Roman" w:cs="Times New Roman"/>
         </w:rPr>
-        <w:t xml:space="preserve">Время начала заседания </w:t>
-      </w:r>
-      <w:r>
-        <w:rPr>
-          <w:rFonts w:ascii="Times New Roman" w:eastAsia="Times New Roman" w:hAnsi="Times New Roman" w:cs="Times New Roman"/>
-          <w:u w:val="single"/>
-        </w:rPr>
-        <w:t>22:23</w:t>
-      </w:r>
-      <w:r>
-        <w:rPr>
-          <w:rFonts w:ascii="Times New Roman" w:eastAsia="Times New Roman" w:hAnsi="Times New Roman" w:cs="Times New Roman"/>
-          <w:u w:val="single"/>
-        </w:rPr>
-        <w:t/>
-      </w:r>
-      <w:r>
-        <w:rPr>
-          <w:rFonts w:ascii="Times New Roman" w:eastAsia="Times New Roman" w:hAnsi="Times New Roman" w:cs="Times New Roman"/>
-        </w:rPr>
-        <w:t>.</w:t>
+        <w:t xml:space="preserve">Время начала заседания: _____ </w:t>
       </w:r>
     </w:p>
     <w:p>
